--- a/reactsheet.docx
+++ b/reactsheet.docx
@@ -12,7 +12,28 @@
         <w:rPr>
           <w:lang w:val="en-US"/>
         </w:rPr>
-        <w:t xml:space="preserve">Npx </w:t>
+        <w:t>https://www.youtube.com/watch?v=qrxTyDDfp0I</w:t>
+      </w:r>
+    </w:p>
+    <w:p>
+      <w:pPr>
+        <w:rPr>
+          <w:lang w:val="en-US"/>
+        </w:rPr>
+      </w:pPr>
+      <w:proofErr w:type="spellStart"/>
+      <w:r>
+        <w:rPr>
+          <w:lang w:val="en-US"/>
+        </w:rPr>
+        <w:t>Npx</w:t>
+      </w:r>
+      <w:proofErr w:type="spellEnd"/>
+      <w:r>
+        <w:rPr>
+          <w:lang w:val="en-US"/>
+        </w:rPr>
+        <w:t xml:space="preserve"> </w:t>
       </w:r>
       <w:r>
         <w:rPr>
@@ -52,12 +73,70 @@
           <w:lang w:val="en-US"/>
         </w:rPr>
       </w:pPr>
-      <w:r>
-        <w:rPr>
-          <w:lang w:val="en-US"/>
-        </w:rPr>
-        <w:t>npm i --save react-router-dom react-toastify axios</w:t>
-      </w:r>
+      <w:proofErr w:type="spellStart"/>
+      <w:r>
+        <w:rPr>
+          <w:lang w:val="en-US"/>
+        </w:rPr>
+        <w:t>npm</w:t>
+      </w:r>
+      <w:proofErr w:type="spellEnd"/>
+      <w:r>
+        <w:rPr>
+          <w:lang w:val="en-US"/>
+        </w:rPr>
+        <w:t xml:space="preserve"> </w:t>
+      </w:r>
+      <w:proofErr w:type="spellStart"/>
+      <w:r>
+        <w:rPr>
+          <w:lang w:val="en-US"/>
+        </w:rPr>
+        <w:t>i</w:t>
+      </w:r>
+      <w:proofErr w:type="spellEnd"/>
+      <w:r>
+        <w:rPr>
+          <w:lang w:val="en-US"/>
+        </w:rPr>
+        <w:t xml:space="preserve"> --save react-router-</w:t>
+      </w:r>
+      <w:proofErr w:type="spellStart"/>
+      <w:r>
+        <w:rPr>
+          <w:lang w:val="en-US"/>
+        </w:rPr>
+        <w:t>dom</w:t>
+      </w:r>
+      <w:proofErr w:type="spellEnd"/>
+      <w:r>
+        <w:rPr>
+          <w:lang w:val="en-US"/>
+        </w:rPr>
+        <w:t xml:space="preserve"> react-</w:t>
+      </w:r>
+      <w:proofErr w:type="spellStart"/>
+      <w:r>
+        <w:rPr>
+          <w:lang w:val="en-US"/>
+        </w:rPr>
+        <w:t>toastify</w:t>
+      </w:r>
+      <w:proofErr w:type="spellEnd"/>
+      <w:r>
+        <w:rPr>
+          <w:lang w:val="en-US"/>
+        </w:rPr>
+        <w:t xml:space="preserve"> </w:t>
+      </w:r>
+      <w:proofErr w:type="spellStart"/>
+      <w:r>
+        <w:rPr>
+          <w:lang w:val="en-US"/>
+        </w:rPr>
+        <w:t>axios</w:t>
+      </w:r>
+      <w:proofErr w:type="spellEnd"/>
     </w:p>
     <w:p>
       <w:pPr>
@@ -150,7 +229,37 @@
         <w:rPr>
           <w:lang w:val="en-US"/>
         </w:rPr>
-        <w:t>(rfce to make elements)</w:t>
+        <w:t>(</w:t>
+      </w:r>
+      <w:proofErr w:type="spellStart"/>
+      <w:proofErr w:type="gramStart"/>
+      <w:r>
+        <w:rPr>
+          <w:lang w:val="en-US"/>
+        </w:rPr>
+        <w:t>rfce</w:t>
+      </w:r>
+      <w:proofErr w:type="spellEnd"/>
+      <w:proofErr w:type="gramEnd"/>
+      <w:r>
+        <w:rPr>
+          <w:lang w:val="en-US"/>
+        </w:rPr>
+        <w:t xml:space="preserve"> to make elements)</w:t>
+      </w:r>
+    </w:p>
+    <w:p>
+      <w:pPr>
+        <w:rPr>
+          <w:lang w:val="en-US"/>
+        </w:rPr>
+      </w:pPr>
+      <w:r>
+        <w:rPr>
+          <w:lang w:val="en-US"/>
+        </w:rPr>
+        <w:lastRenderedPageBreak/>
+        <w:t>https://www.npmjs.com/package/react-toastify</w:t>
       </w:r>
     </w:p>
     <w:sectPr>
